--- a/drawer/KIfU5.0_mergeマニュアル.docx
+++ b/drawer/KIfU5.0_mergeマニュアル.docx
@@ -81,6 +81,11 @@
       </w:r>
     </w:p>
     <w:p>
+      <w:pPr>
+        <w:pBdr>
+          <w:bottom w:val="single" w:sz="6" w:space="1" w:color="auto"/>
+        </w:pBdr>
+      </w:pPr>
       <w:r>
         <w:t>google/embeddinggemma-300m モデルを用い、異なる編集結果を意味的に統合</w:t>
       </w:r>
@@ -91,7 +96,13 @@
         <w:t>する</w:t>
       </w:r>
     </w:p>
-    <w:p/>
+    <w:p>
+      <w:pPr>
+        <w:rPr>
+          <w:rFonts w:hint="eastAsia"/>
+        </w:rPr>
+      </w:pPr>
+    </w:p>
     <w:p>
       <w:pPr>
         <w:rPr>
@@ -104,230 +115,253 @@
           <w:b/>
           <w:bCs/>
         </w:rPr>
-        <w:t>2. 環境構築</w:t>
-      </w:r>
-    </w:p>
-    <w:p>
-      <w:pPr>
-        <w:rPr>
+        <w:t xml:space="preserve">2. </w:t>
+      </w:r>
+      <w:r>
+        <w:rPr>
+          <w:rFonts w:hint="eastAsia"/>
           <w:b/>
           <w:bCs/>
         </w:rPr>
-      </w:pPr>
-      <w:proofErr w:type="spellStart"/>
-      <w:r>
-        <w:rPr>
-          <w:rFonts w:hint="eastAsia"/>
+        <w:t>セットアップ方法（</w:t>
+      </w:r>
+      <w:r>
+        <w:rPr>
           <w:b/>
           <w:bCs/>
         </w:rPr>
-        <w:t>KIfU</w:t>
-      </w:r>
-      <w:proofErr w:type="spellEnd"/>
+        <w:t>環境構築</w:t>
+      </w:r>
       <w:r>
         <w:rPr>
           <w:rFonts w:hint="eastAsia"/>
           <w:b/>
           <w:bCs/>
         </w:rPr>
-        <w:t>のセットアップは</w:t>
-      </w:r>
-      <w:proofErr w:type="spellStart"/>
-      <w:r>
+        <w:t>）</w:t>
+      </w:r>
+    </w:p>
+    <w:p>
+      <w:pPr>
         <w:rPr>
           <w:b/>
           <w:bCs/>
         </w:rPr>
-        <w:t>KIfU</w:t>
-      </w:r>
-      <w:proofErr w:type="spellEnd"/>
-      <w:r>
-        <w:rPr>
+      </w:pPr>
+      <w:proofErr w:type="spellStart"/>
+      <w:r>
+        <w:rPr>
+          <w:rFonts w:hint="eastAsia"/>
           <w:b/>
           <w:bCs/>
         </w:rPr>
-        <w:t xml:space="preserve"> </w:t>
-      </w:r>
+        <w:t>KIfU</w:t>
+      </w:r>
+      <w:proofErr w:type="spellEnd"/>
       <w:r>
         <w:rPr>
           <w:rFonts w:hint="eastAsia"/>
           <w:b/>
           <w:bCs/>
         </w:rPr>
-        <w:t>マニュアル</w:t>
-      </w:r>
-      <w:r>
-        <w:rPr>
-          <w:rFonts w:hint="eastAsia"/>
+        <w:t>のセットアップは</w:t>
+      </w:r>
+      <w:proofErr w:type="spellStart"/>
+      <w:r>
+        <w:rPr>
           <w:b/>
           <w:bCs/>
         </w:rPr>
-        <w:t>を参照（</w:t>
-      </w:r>
-      <w:r>
-        <w:rPr>
-          <w:rFonts w:hint="eastAsia"/>
-        </w:rPr>
-        <w:t>kifu_1124.</w:t>
-      </w:r>
-      <w:r>
-        <w:t>zip</w:t>
-      </w:r>
-      <w:r>
-        <w:rPr>
-          <w:rFonts w:hint="eastAsia"/>
+        <w:t>KIfU</w:t>
+      </w:r>
+      <w:proofErr w:type="spellEnd"/>
+      <w:r>
+        <w:rPr>
           <w:b/>
           <w:bCs/>
         </w:rPr>
-        <w:t>）</w:t>
-      </w:r>
-    </w:p>
-    <w:p>
-      <w:pPr>
-        <w:rPr>
+        <w:t xml:space="preserve"> </w:t>
+      </w:r>
+      <w:r>
+        <w:rPr>
+          <w:rFonts w:hint="eastAsia"/>
           <w:b/>
           <w:bCs/>
         </w:rPr>
-      </w:pPr>
-    </w:p>
-    <w:p>
-      <w:r>
-        <w:rPr>
-          <w:rFonts w:hint="eastAsia"/>
-        </w:rPr>
-        <w:t xml:space="preserve">2.1. </w:t>
-      </w:r>
-      <w:r>
-        <w:t>使用した</w:t>
-      </w:r>
-      <w:proofErr w:type="spellStart"/>
-      <w:r>
-        <w:t>KIfU</w:t>
-      </w:r>
-      <w:proofErr w:type="spellEnd"/>
-      <w:r>
-        <w:t>：</w:t>
-      </w:r>
-      <w:r>
-        <w:rPr>
-          <w:rFonts w:hint="eastAsia"/>
-        </w:rPr>
-        <w:t>kifu</w:t>
-      </w:r>
-      <w:r>
-        <w:rPr>
-          <w:rFonts w:hint="eastAsia"/>
-        </w:rPr>
-        <w:t>_</w:t>
-      </w:r>
-      <w:r>
-        <w:rPr>
-          <w:rFonts w:hint="eastAsia"/>
-        </w:rPr>
-        <w:t>1124.</w:t>
-      </w:r>
-      <w:r>
-        <w:t>zip</w:t>
-      </w:r>
-    </w:p>
-    <w:p>
-      <w:r>
-        <w:rPr>
-          <w:rFonts w:hint="eastAsia"/>
-        </w:rPr>
-        <w:t>2,2. マージツール：</w:t>
-      </w:r>
-      <w:r>
-        <w:t>EmbeddingGemma-300_marge</w:t>
-      </w:r>
-      <w:r>
-        <w:rPr>
-          <w:rFonts w:hint="eastAsia"/>
-        </w:rPr>
-        <w:t>.zip</w:t>
-      </w:r>
-    </w:p>
-    <w:p>
-      <w:r>
-        <w:rPr>
-          <w:rFonts w:hint="eastAsia"/>
-        </w:rPr>
-        <w:t>2.3. docker</w:t>
-      </w:r>
-      <w:r>
-        <w:rPr>
-          <w:rFonts w:hint="eastAsia"/>
-        </w:rPr>
-        <w:t>：</w:t>
-      </w:r>
-      <w:r>
-        <w:rPr>
-          <w:rFonts w:hint="eastAsia"/>
-        </w:rPr>
-        <w:t xml:space="preserve"> </w:t>
-      </w:r>
-      <w:r>
-        <w:rPr>
-          <w:rFonts w:hint="eastAsia"/>
-        </w:rPr>
-        <w:t>kifu5.0</w:t>
-      </w:r>
-      <w:r>
-        <w:rPr>
-          <w:rFonts w:hint="eastAsia"/>
-        </w:rPr>
-        <w:t>.</w:t>
-      </w:r>
-      <w:r>
-        <w:rPr>
-          <w:rFonts w:hint="eastAsia"/>
-        </w:rPr>
-        <w:t>sql</w:t>
-      </w:r>
-    </w:p>
-    <w:p/>
-    <w:p>
-      <w:r>
-        <w:t>2.</w:t>
-      </w:r>
-      <w:r>
-        <w:rPr>
-          <w:rFonts w:hint="eastAsia"/>
-        </w:rPr>
-        <w:t>4</w:t>
-      </w:r>
-      <w:r>
-        <w:t xml:space="preserve">. </w:t>
-      </w:r>
-      <w:r>
-        <w:rPr>
+        <w:t>マニュアル</w:t>
+      </w:r>
+      <w:r>
+        <w:rPr>
+          <w:rFonts w:hint="eastAsia"/>
           <w:b/>
           <w:bCs/>
         </w:rPr>
-        <w:t>Python環境</w:t>
-      </w:r>
-      <w:r>
-        <w:t>: Python 3.11 以上</w:t>
-      </w:r>
-    </w:p>
-    <w:p>
-      <w:r>
-        <w:t>2.</w:t>
-      </w:r>
-      <w:r>
-        <w:rPr>
-          <w:rFonts w:hint="eastAsia"/>
-        </w:rPr>
-        <w:t>5</w:t>
-      </w:r>
-      <w:r>
-        <w:t xml:space="preserve">. </w:t>
-      </w:r>
-      <w:r>
-        <w:rPr>
+        <w:t>を参照（</w:t>
+      </w:r>
+      <w:r>
+        <w:rPr>
+          <w:rFonts w:hint="eastAsia"/>
+        </w:rPr>
+        <w:t>kifu_1124.</w:t>
+      </w:r>
+      <w:r>
+        <w:t>zip</w:t>
+      </w:r>
+      <w:r>
+        <w:rPr>
+          <w:rFonts w:hint="eastAsia"/>
           <w:b/>
           <w:bCs/>
         </w:rPr>
+        <w:t>）</w:t>
+      </w:r>
+    </w:p>
+    <w:p>
+      <w:pPr>
+        <w:rPr>
+          <w:b/>
+          <w:bCs/>
+        </w:rPr>
+      </w:pPr>
+    </w:p>
+    <w:p>
+      <w:r>
+        <w:rPr>
+          <w:rFonts w:hint="eastAsia"/>
+        </w:rPr>
+        <w:t xml:space="preserve">2.1. </w:t>
+      </w:r>
+      <w:r>
+        <w:t>使用した</w:t>
+      </w:r>
+      <w:proofErr w:type="spellStart"/>
+      <w:r>
+        <w:t>KIfU</w:t>
+      </w:r>
+      <w:proofErr w:type="spellEnd"/>
+      <w:r>
+        <w:t>：</w:t>
+      </w:r>
+      <w:r>
+        <w:rPr>
+          <w:rFonts w:hint="eastAsia"/>
+        </w:rPr>
+        <w:t>kifu</w:t>
+      </w:r>
+      <w:r>
+        <w:rPr>
+          <w:rFonts w:hint="eastAsia"/>
+        </w:rPr>
+        <w:t>_</w:t>
+      </w:r>
+      <w:r>
+        <w:rPr>
+          <w:rFonts w:hint="eastAsia"/>
+        </w:rPr>
+        <w:t>1124.</w:t>
+      </w:r>
+      <w:r>
+        <w:t>zip</w:t>
+      </w:r>
+    </w:p>
+    <w:p>
+      <w:r>
+        <w:rPr>
+          <w:rFonts w:hint="eastAsia"/>
+        </w:rPr>
+        <w:t>2,2. マージツール：</w:t>
+      </w:r>
+      <w:r>
+        <w:t>EmbeddingGemma-300_marge</w:t>
+      </w:r>
+      <w:r>
+        <w:rPr>
+          <w:rFonts w:hint="eastAsia"/>
+        </w:rPr>
+        <w:t>.zip</w:t>
+      </w:r>
+    </w:p>
+    <w:p>
+      <w:r>
+        <w:rPr>
+          <w:rFonts w:hint="eastAsia"/>
+        </w:rPr>
+        <w:t xml:space="preserve">2.3. </w:t>
+      </w:r>
+      <w:r>
+        <w:rPr>
+          <w:rFonts w:hint="eastAsia"/>
+        </w:rPr>
+        <w:t>ダンプ(docker)</w:t>
+      </w:r>
+      <w:r>
+        <w:rPr>
+          <w:rFonts w:hint="eastAsia"/>
+        </w:rPr>
+        <w:t>：</w:t>
+      </w:r>
+      <w:r>
+        <w:rPr>
+          <w:rFonts w:hint="eastAsia"/>
+        </w:rPr>
+        <w:t>kifu5.0</w:t>
+      </w:r>
+      <w:r>
+        <w:rPr>
+          <w:rFonts w:hint="eastAsia"/>
+        </w:rPr>
+        <w:t>.</w:t>
+      </w:r>
+      <w:r>
+        <w:rPr>
+          <w:rFonts w:hint="eastAsia"/>
+        </w:rPr>
+        <w:t>sql</w:t>
+      </w:r>
+    </w:p>
+    <w:p/>
+    <w:p>
+      <w:r>
+        <w:t>2.</w:t>
+      </w:r>
+      <w:r>
+        <w:rPr>
+          <w:rFonts w:hint="eastAsia"/>
+        </w:rPr>
+        <w:t>4</w:t>
+      </w:r>
+      <w:r>
+        <w:t xml:space="preserve">. </w:t>
+      </w:r>
+      <w:r>
+        <w:rPr>
+          <w:b/>
+          <w:bCs/>
+        </w:rPr>
+        <w:t>Python環境</w:t>
+      </w:r>
+      <w:r>
+        <w:t>: Python 3.11 以上</w:t>
+      </w:r>
+    </w:p>
+    <w:p>
+      <w:r>
+        <w:t>2.</w:t>
+      </w:r>
+      <w:r>
+        <w:rPr>
+          <w:rFonts w:hint="eastAsia"/>
+        </w:rPr>
+        <w:t>5</w:t>
+      </w:r>
+      <w:r>
+        <w:t xml:space="preserve">. </w:t>
+      </w:r>
+      <w:r>
+        <w:rPr>
+          <w:b/>
+          <w:bCs/>
+        </w:rPr>
         <w:t>ライブラリの導入</w:t>
       </w:r>
       <w:r>
@@ -366,6 +400,168 @@
       <w:proofErr w:type="spellEnd"/>
       <w:r>
         <w:t>, torch</w:t>
+      </w:r>
+    </w:p>
+    <w:p/>
+    <w:p>
+      <w:r>
+        <w:rPr>
+          <w:rFonts w:hint="eastAsia"/>
+        </w:rPr>
+        <w:t>2.6. IPアドレスの変更</w:t>
+      </w:r>
+    </w:p>
+    <w:p>
+      <w:pPr>
+        <w:rPr>
+          <w:rFonts w:hint="eastAsia"/>
+        </w:rPr>
+      </w:pPr>
+      <w:proofErr w:type="spellStart"/>
+      <w:r>
+        <w:rPr>
+          <w:rFonts w:hint="eastAsia"/>
+        </w:rPr>
+        <w:t>GWTUMLDrawer</w:t>
+      </w:r>
+      <w:proofErr w:type="spellEnd"/>
+      <w:r>
+        <w:rPr>
+          <w:rFonts w:hint="eastAsia"/>
+        </w:rPr>
+        <w:t>の</w:t>
+      </w:r>
+      <w:proofErr w:type="spellStart"/>
+      <w:r>
+        <w:rPr>
+          <w:rFonts w:hint="eastAsia"/>
+        </w:rPr>
+        <w:t>src</w:t>
+      </w:r>
+      <w:proofErr w:type="spellEnd"/>
+      <w:r>
+        <w:rPr>
+          <w:rFonts w:hint="eastAsia"/>
+        </w:rPr>
+        <w:t>..</w:t>
+      </w:r>
+      <w:proofErr w:type="spellStart"/>
+      <w:r>
+        <w:rPr>
+          <w:rFonts w:hint="eastAsia"/>
+        </w:rPr>
+        <w:t>client..DrawerBase.java</w:t>
+      </w:r>
+      <w:proofErr w:type="spellEnd"/>
+      <w:r>
+        <w:rPr>
+          <w:rFonts w:hint="eastAsia"/>
+        </w:rPr>
+        <w:t>内</w:t>
+      </w:r>
+    </w:p>
+    <w:p>
+      <w:r>
+        <w:rPr>
+          <w:rFonts w:hint="eastAsia"/>
+        </w:rPr>
+        <w:t xml:space="preserve">String </w:t>
+      </w:r>
+      <w:proofErr w:type="spellStart"/>
+      <w:r>
+        <w:rPr>
+          <w:rFonts w:hint="eastAsia"/>
+        </w:rPr>
+        <w:t>webSocketURL</w:t>
+      </w:r>
+      <w:proofErr w:type="spellEnd"/>
+      <w:r>
+        <w:rPr>
+          <w:rFonts w:hint="eastAsia"/>
+        </w:rPr>
+        <w:t xml:space="preserve"> = "</w:t>
+      </w:r>
+      <w:proofErr w:type="spellStart"/>
+      <w:r>
+        <w:rPr>
+          <w:rFonts w:hint="eastAsia"/>
+        </w:rPr>
+        <w:t>ws</w:t>
+      </w:r>
+      <w:proofErr w:type="spellEnd"/>
+      <w:r>
+        <w:rPr>
+          <w:rFonts w:hint="eastAsia"/>
+        </w:rPr>
+        <w:t>://</w:t>
+      </w:r>
+      <w:r>
+        <w:rPr>
+          <w:rFonts w:hint="eastAsia"/>
+          <w:color w:val="EE0000"/>
+        </w:rPr>
+        <w:t>192.168.18.209</w:t>
+      </w:r>
+      <w:r>
+        <w:rPr>
+          <w:rFonts w:hint="eastAsia"/>
+        </w:rPr>
+        <w:t xml:space="preserve">:8080/KIfU4/diagram/" + </w:t>
+      </w:r>
+      <w:proofErr w:type="spellStart"/>
+      <w:r>
+        <w:rPr>
+          <w:rFonts w:hint="eastAsia"/>
+        </w:rPr>
+        <w:t>exerciseId</w:t>
+      </w:r>
+      <w:proofErr w:type="spellEnd"/>
+      <w:r>
+        <w:rPr>
+          <w:rFonts w:hint="eastAsia"/>
+        </w:rPr>
+        <w:t>;</w:t>
+      </w:r>
+    </w:p>
+    <w:p>
+      <w:pPr>
+        <w:rPr>
+          <w:rFonts w:hint="eastAsia"/>
+        </w:rPr>
+      </w:pPr>
+      <w:r>
+        <w:rPr>
+          <w:rFonts w:hint="eastAsia"/>
+        </w:rPr>
+        <w:t>赤文字を自分の</w:t>
+      </w:r>
+      <w:proofErr w:type="spellStart"/>
+      <w:r>
+        <w:rPr>
+          <w:rFonts w:hint="eastAsia"/>
+        </w:rPr>
+        <w:t>ip</w:t>
+      </w:r>
+      <w:proofErr w:type="spellEnd"/>
+      <w:r>
+        <w:rPr>
+          <w:rFonts w:hint="eastAsia"/>
+        </w:rPr>
+        <w:t>アドレスに変更する(</w:t>
+      </w:r>
+      <w:proofErr w:type="spellStart"/>
+      <w:r>
+        <w:rPr>
+          <w:rFonts w:hint="eastAsia"/>
+        </w:rPr>
+        <w:t>cmd</w:t>
+      </w:r>
+      <w:proofErr w:type="spellEnd"/>
+      <w:r>
+        <w:rPr>
+          <w:rFonts w:hint="eastAsia"/>
+        </w:rPr>
+        <w:t>でipconfig)</w:t>
       </w:r>
     </w:p>
     <w:p/>
@@ -475,6 +671,9 @@
           <w:ilvl w:val="0"/>
           <w:numId w:val="9"/>
         </w:numPr>
+        <w:pBdr>
+          <w:bottom w:val="single" w:sz="6" w:space="1" w:color="auto"/>
+        </w:pBdr>
       </w:pPr>
       <w:r>
         <w:t>環境変数 HF_TOKEN にその値を設定するか、</w:t>
@@ -488,39 +687,12 @@
         <w:t>-cli login でログイン</w:t>
       </w:r>
     </w:p>
-    <w:p>
-      <w:pPr>
-        <w:ind w:left="720"/>
-      </w:pPr>
-    </w:p>
-    <w:p>
-      <w:pPr>
-        <w:ind w:left="720"/>
-      </w:pPr>
-    </w:p>
-    <w:p>
-      <w:pPr>
-        <w:ind w:left="720"/>
-      </w:pPr>
-    </w:p>
-    <w:p>
-      <w:pPr>
-        <w:ind w:left="720"/>
-      </w:pPr>
-    </w:p>
-    <w:p>
-      <w:pPr>
-        <w:ind w:left="720"/>
-      </w:pPr>
-    </w:p>
-    <w:p>
-      <w:pPr>
-        <w:ind w:left="720"/>
-      </w:pPr>
-    </w:p>
-    <w:p>
-      <w:pPr>
-        <w:ind w:left="720"/>
+    <w:p/>
+    <w:p>
+      <w:pPr>
+        <w:rPr>
+          <w:rFonts w:hint="eastAsia"/>
+        </w:rPr>
       </w:pPr>
     </w:p>
     <w:p>
@@ -1201,16 +1373,64 @@
     </w:p>
     <w:p>
       <w:pPr>
+        <w:pStyle w:val="a9"/>
+        <w:numPr>
+          <w:ilvl w:val="0"/>
+          <w:numId w:val="14"/>
+        </w:numPr>
         <w:tabs>
           <w:tab w:val="left" w:pos="1095"/>
         </w:tabs>
-      </w:pPr>
+        <w:rPr>
+          <w:b/>
+          <w:bCs/>
+        </w:rPr>
+      </w:pPr>
+      <w:r>
+        <w:rPr>
+          <w:rFonts w:hint="eastAsia"/>
+          <w:b/>
+          <w:bCs/>
+        </w:rPr>
+        <w:lastRenderedPageBreak/>
+        <w:t>マージ方法</w:t>
+      </w:r>
+    </w:p>
+    <w:p>
+      <w:r>
+        <w:t>マージのやり方：api_server.pyがある場所に移動、</w:t>
+      </w:r>
       <w:proofErr w:type="spellStart"/>
       <w:r>
-        <w:rPr>
-          <w:rFonts w:hint="eastAsia"/>
-        </w:rPr>
-        <w:lastRenderedPageBreak/>
+        <w:t>cmd</w:t>
+      </w:r>
+      <w:proofErr w:type="spellEnd"/>
+      <w:r>
+        <w:t>で[python api_server.py]でAPIサーバの起動</w:t>
+      </w:r>
+    </w:p>
+    <w:p>
+      <w:r>
+        <w:t>ssh://git@ferry.kbselab.com:443/122D037/EmbeddingGemma-300_marge.git</w:t>
+      </w:r>
+    </w:p>
+    <w:p/>
+    <w:p>
+      <w:pPr>
+        <w:pStyle w:val="a9"/>
+        <w:numPr>
+          <w:ilvl w:val="0"/>
+          <w:numId w:val="15"/>
+        </w:numPr>
+        <w:tabs>
+          <w:tab w:val="left" w:pos="1095"/>
+        </w:tabs>
+      </w:pPr>
+      <w:proofErr w:type="spellStart"/>
+      <w:r>
+        <w:rPr>
+          <w:rFonts w:hint="eastAsia"/>
+        </w:rPr>
         <w:t>KIfU</w:t>
       </w:r>
       <w:proofErr w:type="spellEnd"/>
@@ -1222,25 +1442,75 @@
       </w:r>
     </w:p>
     <w:p>
-      <w:r>
-        <w:t>マージのやり方：api_server.pyがある場所に移動、</w:t>
-      </w:r>
-      <w:proofErr w:type="spellStart"/>
-      <w:r>
-        <w:t>cmd</w:t>
-      </w:r>
-      <w:proofErr w:type="spellEnd"/>
-      <w:r>
-        <w:t>で[python api_server.py]でAPIサーバの起動</w:t>
-      </w:r>
-    </w:p>
-    <w:p>
-      <w:r>
-        <w:t>ssh://git@ferry.kbselab.com:443/122D037/EmbeddingGemma-300_marge.git</w:t>
+      <w:pPr>
+        <w:pStyle w:val="a9"/>
+        <w:numPr>
+          <w:ilvl w:val="0"/>
+          <w:numId w:val="15"/>
+        </w:numPr>
+        <w:tabs>
+          <w:tab w:val="left" w:pos="1095"/>
+        </w:tabs>
+      </w:pPr>
+      <w:r>
+        <w:rPr>
+          <w:rFonts w:hint="eastAsia"/>
+        </w:rPr>
+        <w:t>保存を行う</w:t>
+      </w:r>
+    </w:p>
+    <w:p>
+      <w:pPr>
+        <w:pStyle w:val="a9"/>
+        <w:numPr>
+          <w:ilvl w:val="0"/>
+          <w:numId w:val="15"/>
+        </w:numPr>
+        <w:tabs>
+          <w:tab w:val="left" w:pos="1095"/>
+        </w:tabs>
+      </w:pPr>
+      <w:r>
+        <w:rPr>
+          <w:rFonts w:hint="eastAsia"/>
+        </w:rPr>
+        <w:t>片方がマージボタンを押す</w:t>
+      </w:r>
+    </w:p>
+    <w:p>
+      <w:pPr>
+        <w:pStyle w:val="a9"/>
+        <w:numPr>
+          <w:ilvl w:val="0"/>
+          <w:numId w:val="15"/>
+        </w:numPr>
+        <w:tabs>
+          <w:tab w:val="left" w:pos="1095"/>
+        </w:tabs>
+      </w:pPr>
+      <w:r>
+        <w:rPr>
+          <w:rFonts w:hint="eastAsia"/>
+        </w:rPr>
+        <w:t>以下の手順に従う</w:t>
       </w:r>
     </w:p>
     <w:p/>
     <w:p>
+      <w:pPr>
+        <w:rPr>
+          <w:u w:val="single"/>
+        </w:rPr>
+      </w:pPr>
+      <w:r>
+        <w:rPr>
+          <w:rFonts w:hint="eastAsia"/>
+          <w:u w:val="single"/>
+        </w:rPr>
+        <w:t>Aさんがマージする場合以下の手順</w:t>
+      </w:r>
+    </w:p>
+    <w:p>
       <w:r>
         <w:rPr>
           <w:rFonts w:hint="eastAsia"/>
@@ -1265,15 +1535,6 @@
           <w:rFonts w:hint="eastAsia"/>
         </w:rPr>
         <w:t>erge：ID:24 練習用（演習ID:10）</w:t>
-      </w:r>
-    </w:p>
-    <w:p/>
-    <w:p>
-      <w:r>
-        <w:rPr>
-          <w:rFonts w:hint="eastAsia"/>
-        </w:rPr>
-        <w:t>Aさんがマージする場合以下の手順</w:t>
       </w:r>
     </w:p>
     <w:p>
@@ -1588,7 +1849,7 @@
           <w:noProof/>
         </w:rPr>
         <w:drawing>
-          <wp:anchor distT="0" distB="0" distL="114300" distR="114300" simplePos="0" relativeHeight="251665408" behindDoc="0" locked="0" layoutInCell="1" allowOverlap="1" wp14:anchorId="6CE31A08" wp14:editId="18E69B07">
+          <wp:anchor distT="0" distB="0" distL="114300" distR="114300" simplePos="0" relativeHeight="251665408" behindDoc="0" locked="0" layoutInCell="1" allowOverlap="1" wp14:anchorId="6CE31A08" wp14:editId="35302306">
             <wp:simplePos x="0" y="0"/>
             <wp:positionH relativeFrom="column">
               <wp:posOffset>-60960</wp:posOffset>
@@ -1776,16 +2037,29 @@
         <w:t>*のように..が2個か確認する</w:t>
       </w:r>
     </w:p>
+    <w:p>
+      <w:r>
+        <w:rPr>
+          <w:rFonts w:hint="eastAsia"/>
+        </w:rPr>
+        <w:t>関連がない場合：個別時点のクラス図が正しいか確認する</w:t>
+      </w:r>
+    </w:p>
+    <w:p>
+      <w:pPr>
+        <w:tabs>
+          <w:tab w:val="left" w:pos="1095"/>
+        </w:tabs>
+      </w:pPr>
+      <w:r>
+        <w:rPr>
+          <w:rFonts w:hint="eastAsia"/>
+        </w:rPr>
+        <w:t>同じ演習IDではsocketが繋がっているため、マージは不可能</w:t>
+      </w:r>
+    </w:p>
     <w:p/>
     <w:p>
-      <w:r>
-        <w:rPr>
-          <w:rFonts w:hint="eastAsia"/>
-        </w:rPr>
-        <w:t>関連がない場合：個別時点のクラス図が正しいか確認する</w:t>
-      </w:r>
-    </w:p>
-    <w:p>
       <w:pPr>
         <w:tabs>
           <w:tab w:val="left" w:pos="1095"/>
@@ -1807,11 +2081,16 @@
       </w:pPr>
       <w:r>
         <w:rPr>
+          <w:rFonts w:hint="eastAsia"/>
+        </w:rPr>
+        <w:t>マージの例</w:t>
+      </w:r>
+      <w:r>
+        <w:rPr>
           <w:noProof/>
         </w:rPr>
-        <w:lastRenderedPageBreak/>
         <w:drawing>
-          <wp:anchor distT="0" distB="0" distL="114300" distR="114300" simplePos="0" relativeHeight="251661312" behindDoc="0" locked="0" layoutInCell="1" allowOverlap="1" wp14:anchorId="1B6A57CF" wp14:editId="58FC7198">
+          <wp:anchor distT="0" distB="0" distL="114300" distR="114300" simplePos="0" relativeHeight="251661312" behindDoc="0" locked="0" layoutInCell="1" allowOverlap="1" wp14:anchorId="1B6A57CF" wp14:editId="37AC41D3">
             <wp:simplePos x="0" y="0"/>
             <wp:positionH relativeFrom="column">
               <wp:posOffset>-252095</wp:posOffset>
@@ -1873,13 +2152,6 @@
           </wp:anchor>
         </w:drawing>
       </w:r>
-    </w:p>
-    <w:p>
-      <w:pPr>
-        <w:tabs>
-          <w:tab w:val="left" w:pos="1095"/>
-        </w:tabs>
-      </w:pPr>
       <w:r>
         <w:rPr>
           <w:noProof/>
@@ -2055,6 +2327,329 @@
         </w:drawing>
       </w:r>
     </w:p>
+    <w:p/>
+    <w:p/>
+    <w:p/>
+    <w:p/>
+    <w:p/>
+    <w:p/>
+    <w:p/>
+    <w:p/>
+    <w:p/>
+    <w:p/>
+    <w:p/>
+    <w:p>
+      <w:pPr>
+        <w:tabs>
+          <w:tab w:val="left" w:pos="1720"/>
+        </w:tabs>
+      </w:pPr>
+    </w:p>
+    <w:p>
+      <w:pPr>
+        <w:tabs>
+          <w:tab w:val="left" w:pos="1720"/>
+        </w:tabs>
+      </w:pPr>
+    </w:p>
+    <w:p>
+      <w:pPr>
+        <w:tabs>
+          <w:tab w:val="left" w:pos="1720"/>
+        </w:tabs>
+      </w:pPr>
+    </w:p>
+    <w:p>
+      <w:pPr>
+        <w:tabs>
+          <w:tab w:val="left" w:pos="1720"/>
+        </w:tabs>
+      </w:pPr>
+    </w:p>
+    <w:p>
+      <w:pPr>
+        <w:tabs>
+          <w:tab w:val="left" w:pos="1720"/>
+        </w:tabs>
+      </w:pPr>
+    </w:p>
+    <w:p>
+      <w:pPr>
+        <w:tabs>
+          <w:tab w:val="left" w:pos="1720"/>
+        </w:tabs>
+      </w:pPr>
+    </w:p>
+    <w:p>
+      <w:pPr>
+        <w:tabs>
+          <w:tab w:val="left" w:pos="1720"/>
+        </w:tabs>
+      </w:pPr>
+    </w:p>
+    <w:p>
+      <w:pPr>
+        <w:tabs>
+          <w:tab w:val="left" w:pos="1720"/>
+        </w:tabs>
+      </w:pPr>
+    </w:p>
+    <w:p>
+      <w:pPr>
+        <w:tabs>
+          <w:tab w:val="left" w:pos="1720"/>
+        </w:tabs>
+      </w:pPr>
+    </w:p>
+    <w:p>
+      <w:pPr>
+        <w:tabs>
+          <w:tab w:val="left" w:pos="1720"/>
+        </w:tabs>
+      </w:pPr>
+    </w:p>
+    <w:p>
+      <w:pPr>
+        <w:tabs>
+          <w:tab w:val="left" w:pos="1720"/>
+        </w:tabs>
+      </w:pPr>
+    </w:p>
+    <w:p>
+      <w:pPr>
+        <w:tabs>
+          <w:tab w:val="left" w:pos="1720"/>
+        </w:tabs>
+      </w:pPr>
+    </w:p>
+    <w:p>
+      <w:pPr>
+        <w:pStyle w:val="a9"/>
+        <w:numPr>
+          <w:ilvl w:val="0"/>
+          <w:numId w:val="14"/>
+        </w:numPr>
+        <w:tabs>
+          <w:tab w:val="left" w:pos="1720"/>
+        </w:tabs>
+      </w:pPr>
+      <w:r>
+        <w:rPr>
+          <w:rFonts w:hint="eastAsia"/>
+        </w:rPr>
+        <w:t>共同編集方法</w:t>
+      </w:r>
+    </w:p>
+    <w:p>
+      <w:pPr>
+        <w:pStyle w:val="a9"/>
+        <w:numPr>
+          <w:ilvl w:val="0"/>
+          <w:numId w:val="16"/>
+        </w:numPr>
+        <w:tabs>
+          <w:tab w:val="left" w:pos="1720"/>
+        </w:tabs>
+      </w:pPr>
+      <w:r>
+        <w:rPr>
+          <w:rFonts w:hint="eastAsia"/>
+        </w:rPr>
+        <w:t>一度リロードして、マージ後の共通</w:t>
+      </w:r>
+      <w:r>
+        <w:t>ID:24,演習ID:10</w:t>
+      </w:r>
+      <w:r>
+        <w:rPr>
+          <w:rFonts w:hint="eastAsia"/>
+        </w:rPr>
+        <w:t>に移動する</w:t>
+      </w:r>
+    </w:p>
+    <w:p>
+      <w:pPr>
+        <w:pStyle w:val="a9"/>
+        <w:numPr>
+          <w:ilvl w:val="0"/>
+          <w:numId w:val="16"/>
+        </w:numPr>
+        <w:tabs>
+          <w:tab w:val="left" w:pos="1720"/>
+        </w:tabs>
+      </w:pPr>
+      <w:r>
+        <w:rPr>
+          <w:noProof/>
+        </w:rPr>
+        <w:drawing>
+          <wp:anchor distT="0" distB="0" distL="114300" distR="114300" simplePos="0" relativeHeight="251669504" behindDoc="0" locked="0" layoutInCell="1" allowOverlap="1" wp14:anchorId="2A6AE827" wp14:editId="6258EA32">
+            <wp:simplePos x="0" y="0"/>
+            <wp:positionH relativeFrom="column">
+              <wp:posOffset>0</wp:posOffset>
+            </wp:positionH>
+            <wp:positionV relativeFrom="paragraph">
+              <wp:posOffset>227965</wp:posOffset>
+            </wp:positionV>
+            <wp:extent cx="3971925" cy="2338705"/>
+            <wp:effectExtent l="0" t="0" r="9525" b="0"/>
+            <wp:wrapSquare wrapText="bothSides"/>
+            <wp:docPr id="450775678" name="図 5" descr="ダイアグラム, 概略図&#10;&#10;AI 生成コンテンツは誤りを含む可能性があります。"/>
+            <wp:cNvGraphicFramePr>
+              <a:graphicFrameLocks xmlns:a="http://schemas.openxmlformats.org/drawingml/2006/main" noChangeAspect="1"/>
+            </wp:cNvGraphicFramePr>
+            <a:graphic xmlns:a="http://schemas.openxmlformats.org/drawingml/2006/main">
+              <a:graphicData uri="http://schemas.openxmlformats.org/drawingml/2006/picture">
+                <pic:pic xmlns:pic="http://schemas.openxmlformats.org/drawingml/2006/picture">
+                  <pic:nvPicPr>
+                    <pic:cNvPr id="251527283" name="図 5" descr="ダイアグラム, 概略図&#10;&#10;AI 生成コンテンツは誤りを含む可能性があります。"/>
+                    <pic:cNvPicPr>
+                      <a:picLocks noChangeAspect="1" noChangeArrowheads="1"/>
+                    </pic:cNvPicPr>
+                  </pic:nvPicPr>
+                  <pic:blipFill>
+                    <a:blip r:embed="rId15">
+                      <a:extLst>
+                        <a:ext uri="{28A0092B-C50C-407E-A947-70E740481C1C}">
+                          <a14:useLocalDpi xmlns:a14="http://schemas.microsoft.com/office/drawing/2010/main" val="0"/>
+                        </a:ext>
+                      </a:extLst>
+                    </a:blip>
+                    <a:srcRect/>
+                    <a:stretch>
+                      <a:fillRect/>
+                    </a:stretch>
+                  </pic:blipFill>
+                  <pic:spPr bwMode="auto">
+                    <a:xfrm>
+                      <a:off x="0" y="0"/>
+                      <a:ext cx="3971925" cy="2338705"/>
+                    </a:xfrm>
+                    <a:prstGeom prst="rect">
+                      <a:avLst/>
+                    </a:prstGeom>
+                    <a:noFill/>
+                    <a:ln>
+                      <a:noFill/>
+                    </a:ln>
+                  </pic:spPr>
+                </pic:pic>
+              </a:graphicData>
+            </a:graphic>
+            <wp14:sizeRelH relativeFrom="margin">
+              <wp14:pctWidth>0</wp14:pctWidth>
+            </wp14:sizeRelH>
+            <wp14:sizeRelV relativeFrom="margin">
+              <wp14:pctHeight>0</wp14:pctHeight>
+            </wp14:sizeRelV>
+          </wp:anchor>
+        </w:drawing>
+      </w:r>
+      <w:r>
+        <w:rPr>
+          <w:rFonts w:hint="eastAsia"/>
+        </w:rPr>
+        <w:t>Aさん、Bさんの画面に以下が表示されていることを確認する</w:t>
+      </w:r>
+    </w:p>
+    <w:p/>
+    <w:p/>
+    <w:p/>
+    <w:p/>
+    <w:p/>
+    <w:p/>
+    <w:p/>
+    <w:p/>
+    <w:p/>
+    <w:p/>
+    <w:p/>
+    <w:p>
+      <w:pPr>
+        <w:pStyle w:val="a9"/>
+        <w:numPr>
+          <w:ilvl w:val="0"/>
+          <w:numId w:val="16"/>
+        </w:numPr>
+      </w:pPr>
+      <w:r>
+        <w:rPr>
+          <w:rFonts w:hint="eastAsia"/>
+        </w:rPr>
+        <w:t>2人でクラス図の作成を行う</w:t>
+      </w:r>
+      <w:r>
+        <w:rPr>
+          <w:rFonts w:hint="eastAsia"/>
+        </w:rPr>
+        <w:t>（</w:t>
+      </w:r>
+      <w:r>
+        <w:rPr>
+          <w:rFonts w:hint="eastAsia"/>
+        </w:rPr>
+        <w:t>個別時に作成した編集方法と変わらない</w:t>
+      </w:r>
+      <w:r>
+        <w:rPr>
+          <w:rFonts w:hint="eastAsia"/>
+        </w:rPr>
+        <w:t>）</w:t>
+      </w:r>
+    </w:p>
+    <w:p/>
+    <w:p>
+      <w:r>
+        <w:rPr>
+          <w:rFonts w:hint="eastAsia"/>
+        </w:rPr>
+        <w:t>＊</w:t>
+      </w:r>
+    </w:p>
+    <w:p>
+      <w:pPr>
+        <w:rPr>
+          <w:rFonts w:hint="eastAsia"/>
+        </w:rPr>
+      </w:pPr>
+      <w:r>
+        <w:rPr>
+          <w:rFonts w:hint="eastAsia"/>
+        </w:rPr>
+        <w:t>マージ直後に元に戻すボタンを押すとマージの結果が消えてしまう</w:t>
+      </w:r>
+    </w:p>
+    <w:p>
+      <w:pPr>
+        <w:rPr>
+          <w:b/>
+          <w:bCs/>
+        </w:rPr>
+      </w:pPr>
+      <w:r>
+        <w:rPr>
+          <w:rFonts w:hint="eastAsia"/>
+          <w:b/>
+          <w:bCs/>
+        </w:rPr>
+        <w:t>内部の</w:t>
+      </w:r>
+      <w:r>
+        <w:rPr>
+          <w:rFonts w:hint="eastAsia"/>
+          <w:b/>
+          <w:bCs/>
+        </w:rPr>
+        <w:t>使用に関しては、仕様書の確認を行う</w:t>
+      </w:r>
+    </w:p>
+    <w:p>
+      <w:pPr>
+        <w:rPr>
+          <w:b/>
+          <w:bCs/>
+        </w:rPr>
+      </w:pPr>
+    </w:p>
     <w:sectPr>
       <w:headerReference w:type="default" r:id="rId16"/>
       <w:pgSz w:w="11906" w:h="16838"/>
@@ -2990,6 +3585,95 @@
     </w:lvl>
   </w:abstractNum>
   <w:abstractNum w:abstractNumId="6" w15:restartNumberingAfterBreak="0">
+    <w:nsid w:val="2A0B35D7"/>
+    <w:multiLevelType w:val="hybridMultilevel"/>
+    <w:tmpl w:val="9A6A63D4"/>
+    <w:lvl w:ilvl="0" w:tplc="0409000F">
+      <w:start w:val="1"/>
+      <w:numFmt w:val="decimal"/>
+      <w:lvlText w:val="%1."/>
+      <w:lvlJc w:val="left"/>
+      <w:pPr>
+        <w:ind w:left="360" w:hanging="360"/>
+      </w:pPr>
+      <w:rPr>
+        <w:rFonts w:hint="default"/>
+      </w:rPr>
+    </w:lvl>
+    <w:lvl w:ilvl="1" w:tplc="FFFFFFFF" w:tentative="1">
+      <w:start w:val="1"/>
+      <w:numFmt w:val="aiueoFullWidth"/>
+      <w:lvlText w:val="(%2)"/>
+      <w:lvlJc w:val="left"/>
+      <w:pPr>
+        <w:ind w:left="880" w:hanging="440"/>
+      </w:pPr>
+    </w:lvl>
+    <w:lvl w:ilvl="2" w:tplc="FFFFFFFF" w:tentative="1">
+      <w:start w:val="1"/>
+      <w:numFmt w:val="decimalEnclosedCircle"/>
+      <w:lvlText w:val="%3"/>
+      <w:lvlJc w:val="left"/>
+      <w:pPr>
+        <w:ind w:left="1320" w:hanging="440"/>
+      </w:pPr>
+    </w:lvl>
+    <w:lvl w:ilvl="3" w:tplc="FFFFFFFF" w:tentative="1">
+      <w:start w:val="1"/>
+      <w:numFmt w:val="decimal"/>
+      <w:lvlText w:val="%4."/>
+      <w:lvlJc w:val="left"/>
+      <w:pPr>
+        <w:ind w:left="1760" w:hanging="440"/>
+      </w:pPr>
+    </w:lvl>
+    <w:lvl w:ilvl="4" w:tplc="FFFFFFFF" w:tentative="1">
+      <w:start w:val="1"/>
+      <w:numFmt w:val="aiueoFullWidth"/>
+      <w:lvlText w:val="(%5)"/>
+      <w:lvlJc w:val="left"/>
+      <w:pPr>
+        <w:ind w:left="2200" w:hanging="440"/>
+      </w:pPr>
+    </w:lvl>
+    <w:lvl w:ilvl="5" w:tplc="FFFFFFFF" w:tentative="1">
+      <w:start w:val="1"/>
+      <w:numFmt w:val="decimalEnclosedCircle"/>
+      <w:lvlText w:val="%6"/>
+      <w:lvlJc w:val="left"/>
+      <w:pPr>
+        <w:ind w:left="2640" w:hanging="440"/>
+      </w:pPr>
+    </w:lvl>
+    <w:lvl w:ilvl="6" w:tplc="FFFFFFFF" w:tentative="1">
+      <w:start w:val="1"/>
+      <w:numFmt w:val="decimal"/>
+      <w:lvlText w:val="%7."/>
+      <w:lvlJc w:val="left"/>
+      <w:pPr>
+        <w:ind w:left="3080" w:hanging="440"/>
+      </w:pPr>
+    </w:lvl>
+    <w:lvl w:ilvl="7" w:tplc="FFFFFFFF" w:tentative="1">
+      <w:start w:val="1"/>
+      <w:numFmt w:val="aiueoFullWidth"/>
+      <w:lvlText w:val="(%8)"/>
+      <w:lvlJc w:val="left"/>
+      <w:pPr>
+        <w:ind w:left="3520" w:hanging="440"/>
+      </w:pPr>
+    </w:lvl>
+    <w:lvl w:ilvl="8" w:tplc="FFFFFFFF" w:tentative="1">
+      <w:start w:val="1"/>
+      <w:numFmt w:val="decimalEnclosedCircle"/>
+      <w:lvlText w:val="%9"/>
+      <w:lvlJc w:val="left"/>
+      <w:pPr>
+        <w:ind w:left="3960" w:hanging="440"/>
+      </w:pPr>
+    </w:lvl>
+  </w:abstractNum>
+  <w:abstractNum w:abstractNumId="7" w15:restartNumberingAfterBreak="0">
     <w:nsid w:val="3F4B5DD2"/>
     <w:multiLevelType w:val="multilevel"/>
     <w:tmpl w:val="F95622EC"/>
@@ -3138,7 +3822,185 @@
       </w:rPr>
     </w:lvl>
   </w:abstractNum>
-  <w:abstractNum w:abstractNumId="7" w15:restartNumberingAfterBreak="0">
+  <w:abstractNum w:abstractNumId="8" w15:restartNumberingAfterBreak="0">
+    <w:nsid w:val="41EC3AD4"/>
+    <w:multiLevelType w:val="hybridMultilevel"/>
+    <w:tmpl w:val="8D3E0DF8"/>
+    <w:lvl w:ilvl="0" w:tplc="0409000F">
+      <w:start w:val="1"/>
+      <w:numFmt w:val="decimal"/>
+      <w:lvlText w:val="%1."/>
+      <w:lvlJc w:val="left"/>
+      <w:pPr>
+        <w:ind w:left="360" w:hanging="360"/>
+      </w:pPr>
+      <w:rPr>
+        <w:rFonts w:hint="default"/>
+      </w:rPr>
+    </w:lvl>
+    <w:lvl w:ilvl="1" w:tplc="FFFFFFFF" w:tentative="1">
+      <w:start w:val="1"/>
+      <w:numFmt w:val="aiueoFullWidth"/>
+      <w:lvlText w:val="(%2)"/>
+      <w:lvlJc w:val="left"/>
+      <w:pPr>
+        <w:ind w:left="880" w:hanging="440"/>
+      </w:pPr>
+    </w:lvl>
+    <w:lvl w:ilvl="2" w:tplc="FFFFFFFF" w:tentative="1">
+      <w:start w:val="1"/>
+      <w:numFmt w:val="decimalEnclosedCircle"/>
+      <w:lvlText w:val="%3"/>
+      <w:lvlJc w:val="left"/>
+      <w:pPr>
+        <w:ind w:left="1320" w:hanging="440"/>
+      </w:pPr>
+    </w:lvl>
+    <w:lvl w:ilvl="3" w:tplc="FFFFFFFF" w:tentative="1">
+      <w:start w:val="1"/>
+      <w:numFmt w:val="decimal"/>
+      <w:lvlText w:val="%4."/>
+      <w:lvlJc w:val="left"/>
+      <w:pPr>
+        <w:ind w:left="1760" w:hanging="440"/>
+      </w:pPr>
+    </w:lvl>
+    <w:lvl w:ilvl="4" w:tplc="FFFFFFFF" w:tentative="1">
+      <w:start w:val="1"/>
+      <w:numFmt w:val="aiueoFullWidth"/>
+      <w:lvlText w:val="(%5)"/>
+      <w:lvlJc w:val="left"/>
+      <w:pPr>
+        <w:ind w:left="2200" w:hanging="440"/>
+      </w:pPr>
+    </w:lvl>
+    <w:lvl w:ilvl="5" w:tplc="FFFFFFFF" w:tentative="1">
+      <w:start w:val="1"/>
+      <w:numFmt w:val="decimalEnclosedCircle"/>
+      <w:lvlText w:val="%6"/>
+      <w:lvlJc w:val="left"/>
+      <w:pPr>
+        <w:ind w:left="2640" w:hanging="440"/>
+      </w:pPr>
+    </w:lvl>
+    <w:lvl w:ilvl="6" w:tplc="FFFFFFFF" w:tentative="1">
+      <w:start w:val="1"/>
+      <w:numFmt w:val="decimal"/>
+      <w:lvlText w:val="%7."/>
+      <w:lvlJc w:val="left"/>
+      <w:pPr>
+        <w:ind w:left="3080" w:hanging="440"/>
+      </w:pPr>
+    </w:lvl>
+    <w:lvl w:ilvl="7" w:tplc="FFFFFFFF" w:tentative="1">
+      <w:start w:val="1"/>
+      <w:numFmt w:val="aiueoFullWidth"/>
+      <w:lvlText w:val="(%8)"/>
+      <w:lvlJc w:val="left"/>
+      <w:pPr>
+        <w:ind w:left="3520" w:hanging="440"/>
+      </w:pPr>
+    </w:lvl>
+    <w:lvl w:ilvl="8" w:tplc="FFFFFFFF" w:tentative="1">
+      <w:start w:val="1"/>
+      <w:numFmt w:val="decimalEnclosedCircle"/>
+      <w:lvlText w:val="%9"/>
+      <w:lvlJc w:val="left"/>
+      <w:pPr>
+        <w:ind w:left="3960" w:hanging="440"/>
+      </w:pPr>
+    </w:lvl>
+  </w:abstractNum>
+  <w:abstractNum w:abstractNumId="9" w15:restartNumberingAfterBreak="0">
+    <w:nsid w:val="442F0B82"/>
+    <w:multiLevelType w:val="hybridMultilevel"/>
+    <w:tmpl w:val="B8BC999E"/>
+    <w:lvl w:ilvl="0" w:tplc="514651D2">
+      <w:start w:val="1"/>
+      <w:numFmt w:val="decimalEnclosedCircle"/>
+      <w:lvlText w:val="%1"/>
+      <w:lvlJc w:val="left"/>
+      <w:pPr>
+        <w:ind w:left="360" w:hanging="360"/>
+      </w:pPr>
+      <w:rPr>
+        <w:rFonts w:hint="default"/>
+      </w:rPr>
+    </w:lvl>
+    <w:lvl w:ilvl="1" w:tplc="04090017" w:tentative="1">
+      <w:start w:val="1"/>
+      <w:numFmt w:val="aiueoFullWidth"/>
+      <w:lvlText w:val="(%2)"/>
+      <w:lvlJc w:val="left"/>
+      <w:pPr>
+        <w:ind w:left="880" w:hanging="440"/>
+      </w:pPr>
+    </w:lvl>
+    <w:lvl w:ilvl="2" w:tplc="04090011" w:tentative="1">
+      <w:start w:val="1"/>
+      <w:numFmt w:val="decimalEnclosedCircle"/>
+      <w:lvlText w:val="%3"/>
+      <w:lvlJc w:val="left"/>
+      <w:pPr>
+        <w:ind w:left="1320" w:hanging="440"/>
+      </w:pPr>
+    </w:lvl>
+    <w:lvl w:ilvl="3" w:tplc="0409000F" w:tentative="1">
+      <w:start w:val="1"/>
+      <w:numFmt w:val="decimal"/>
+      <w:lvlText w:val="%4."/>
+      <w:lvlJc w:val="left"/>
+      <w:pPr>
+        <w:ind w:left="1760" w:hanging="440"/>
+      </w:pPr>
+    </w:lvl>
+    <w:lvl w:ilvl="4" w:tplc="04090017" w:tentative="1">
+      <w:start w:val="1"/>
+      <w:numFmt w:val="aiueoFullWidth"/>
+      <w:lvlText w:val="(%5)"/>
+      <w:lvlJc w:val="left"/>
+      <w:pPr>
+        <w:ind w:left="2200" w:hanging="440"/>
+      </w:pPr>
+    </w:lvl>
+    <w:lvl w:ilvl="5" w:tplc="04090011" w:tentative="1">
+      <w:start w:val="1"/>
+      <w:numFmt w:val="decimalEnclosedCircle"/>
+      <w:lvlText w:val="%6"/>
+      <w:lvlJc w:val="left"/>
+      <w:pPr>
+        <w:ind w:left="2640" w:hanging="440"/>
+      </w:pPr>
+    </w:lvl>
+    <w:lvl w:ilvl="6" w:tplc="0409000F" w:tentative="1">
+      <w:start w:val="1"/>
+      <w:numFmt w:val="decimal"/>
+      <w:lvlText w:val="%7."/>
+      <w:lvlJc w:val="left"/>
+      <w:pPr>
+        <w:ind w:left="3080" w:hanging="440"/>
+      </w:pPr>
+    </w:lvl>
+    <w:lvl w:ilvl="7" w:tplc="04090017" w:tentative="1">
+      <w:start w:val="1"/>
+      <w:numFmt w:val="aiueoFullWidth"/>
+      <w:lvlText w:val="(%8)"/>
+      <w:lvlJc w:val="left"/>
+      <w:pPr>
+        <w:ind w:left="3520" w:hanging="440"/>
+      </w:pPr>
+    </w:lvl>
+    <w:lvl w:ilvl="8" w:tplc="04090011" w:tentative="1">
+      <w:start w:val="1"/>
+      <w:numFmt w:val="decimalEnclosedCircle"/>
+      <w:lvlText w:val="%9"/>
+      <w:lvlJc w:val="left"/>
+      <w:pPr>
+        <w:ind w:left="3960" w:hanging="440"/>
+      </w:pPr>
+    </w:lvl>
+  </w:abstractNum>
+  <w:abstractNum w:abstractNumId="10" w15:restartNumberingAfterBreak="0">
     <w:nsid w:val="50050F35"/>
     <w:multiLevelType w:val="multilevel"/>
     <w:tmpl w:val="31C017B6"/>
@@ -3287,7 +4149,7 @@
       </w:rPr>
     </w:lvl>
   </w:abstractNum>
-  <w:abstractNum w:abstractNumId="8" w15:restartNumberingAfterBreak="0">
+  <w:abstractNum w:abstractNumId="11" w15:restartNumberingAfterBreak="0">
     <w:nsid w:val="52431622"/>
     <w:multiLevelType w:val="multilevel"/>
     <w:tmpl w:val="93ACB75A"/>
@@ -3436,7 +4298,7 @@
       </w:rPr>
     </w:lvl>
   </w:abstractNum>
-  <w:abstractNum w:abstractNumId="9" w15:restartNumberingAfterBreak="0">
+  <w:abstractNum w:abstractNumId="12" w15:restartNumberingAfterBreak="0">
     <w:nsid w:val="5824237E"/>
     <w:multiLevelType w:val="multilevel"/>
     <w:tmpl w:val="B1489E60"/>
@@ -3585,7 +4447,7 @@
       </w:rPr>
     </w:lvl>
   </w:abstractNum>
-  <w:abstractNum w:abstractNumId="10" w15:restartNumberingAfterBreak="0">
+  <w:abstractNum w:abstractNumId="13" w15:restartNumberingAfterBreak="0">
     <w:nsid w:val="58366198"/>
     <w:multiLevelType w:val="multilevel"/>
     <w:tmpl w:val="8FF674A2"/>
@@ -3734,7 +4596,7 @@
       </w:rPr>
     </w:lvl>
   </w:abstractNum>
-  <w:abstractNum w:abstractNumId="11" w15:restartNumberingAfterBreak="0">
+  <w:abstractNum w:abstractNumId="14" w15:restartNumberingAfterBreak="0">
     <w:nsid w:val="600B6108"/>
     <w:multiLevelType w:val="multilevel"/>
     <w:tmpl w:val="7E7C00F0"/>
@@ -3883,7 +4745,7 @@
       </w:rPr>
     </w:lvl>
   </w:abstractNum>
-  <w:abstractNum w:abstractNumId="12" w15:restartNumberingAfterBreak="0">
+  <w:abstractNum w:abstractNumId="15" w15:restartNumberingAfterBreak="0">
     <w:nsid w:val="6D546C19"/>
     <w:multiLevelType w:val="multilevel"/>
     <w:tmpl w:val="A3BCEE52"/>
@@ -4007,37 +4869,46 @@
     <w:abstractNumId w:val="4"/>
   </w:num>
   <w:num w:numId="3" w16cid:durableId="1062145295">
-    <w:abstractNumId w:val="12"/>
+    <w:abstractNumId w:val="15"/>
   </w:num>
   <w:num w:numId="4" w16cid:durableId="190610472">
     <w:abstractNumId w:val="5"/>
   </w:num>
   <w:num w:numId="5" w16cid:durableId="557398665">
-    <w:abstractNumId w:val="11"/>
+    <w:abstractNumId w:val="14"/>
   </w:num>
   <w:num w:numId="6" w16cid:durableId="1872304166">
-    <w:abstractNumId w:val="10"/>
+    <w:abstractNumId w:val="13"/>
   </w:num>
   <w:num w:numId="7" w16cid:durableId="2113041846">
-    <w:abstractNumId w:val="6"/>
+    <w:abstractNumId w:val="7"/>
   </w:num>
   <w:num w:numId="8" w16cid:durableId="483163649">
     <w:abstractNumId w:val="2"/>
   </w:num>
   <w:num w:numId="9" w16cid:durableId="1190337721">
-    <w:abstractNumId w:val="8"/>
+    <w:abstractNumId w:val="11"/>
   </w:num>
   <w:num w:numId="10" w16cid:durableId="506598426">
     <w:abstractNumId w:val="1"/>
   </w:num>
   <w:num w:numId="11" w16cid:durableId="43067396">
-    <w:abstractNumId w:val="7"/>
+    <w:abstractNumId w:val="10"/>
   </w:num>
   <w:num w:numId="12" w16cid:durableId="494802008">
-    <w:abstractNumId w:val="9"/>
+    <w:abstractNumId w:val="12"/>
   </w:num>
   <w:num w:numId="13" w16cid:durableId="1141268757">
     <w:abstractNumId w:val="0"/>
+  </w:num>
+  <w:num w:numId="14" w16cid:durableId="1827866604">
+    <w:abstractNumId w:val="9"/>
+  </w:num>
+  <w:num w:numId="15" w16cid:durableId="236551695">
+    <w:abstractNumId w:val="8"/>
+  </w:num>
+  <w:num w:numId="16" w16cid:durableId="722486498">
+    <w:abstractNumId w:val="6"/>
   </w:num>
 </w:numbering>
 </file>
@@ -4643,7 +5514,6 @@
   <w:style w:type="character" w:default="1" w:styleId="a0">
     <w:name w:val="Default Paragraph Font"/>
     <w:uiPriority w:val="1"/>
-    <w:semiHidden/>
     <w:unhideWhenUsed/>
   </w:style>
   <w:style w:type="table" w:default="1" w:styleId="a1">
